--- a/法令ファイル/自動車点検基準/自動車点検基準（昭和二十六年運輸省令第七十号）.docx
+++ b/法令ファイル/自動車点検基準/自動車点検基準（昭和二十六年運輸省令第七十号）.docx
@@ -27,36 +27,32 @@
     </w:p>
     <w:p>
       <w:pPr>
-        <w:pStyle w:val="Heading6"/>
+        <w:pStyle w:val="ListBullet"/>
         <w:ind w:left="880"/>
       </w:pPr>
       <w:r>
         <w:t>一</w:t>
+        <w:br/>
+        <w:t>法第四十八条第一項第一号及び第二号に掲げる自動車</w:t>
+        <w:br/>
+        <w:br/>
+        <w:br/>
+        <w:t>別表第一</w:t>
       </w:r>
     </w:p>
     <w:p>
       <w:pPr>
-        <w:ind w:left="880"/>
-      </w:pPr>
-      <w:r>
-        <w:t>法第四十八条第一項第一号及び第二号に掲げる自動車</w:t>
-      </w:r>
-    </w:p>
-    <w:p>
-      <w:pPr>
-        <w:pStyle w:val="Heading6"/>
+        <w:pStyle w:val="ListBullet"/>
         <w:ind w:left="880"/>
       </w:pPr>
       <w:r>
         <w:t>二</w:t>
-      </w:r>
-    </w:p>
-    <w:p>
-      <w:pPr>
-        <w:ind w:left="880"/>
-      </w:pPr>
-      <w:r>
+        <w:br/>
         <w:t>法第四十八条第一項第三号に掲げる自動車</w:t>
+        <w:br/>
+        <w:br/>
+        <w:br/>
+        <w:t>別表第二</w:t>
       </w:r>
     </w:p>
     <w:p>
@@ -74,108 +70,96 @@
     </w:p>
     <w:p>
       <w:pPr>
-        <w:pStyle w:val="Heading6"/>
+        <w:pStyle w:val="ListBullet"/>
         <w:ind w:left="880"/>
       </w:pPr>
       <w:r>
         <w:t>一</w:t>
+        <w:br/>
+        <w:t>法第四十八条第一項第一号に掲げる自動車（被牽けん</w:t>
+        <w:br/>
+        <w:t>引自動車を除く。）</w:t>
+        <w:br/>
+        <w:br/>
+        <w:br/>
+        <w:t>別表第三</w:t>
       </w:r>
     </w:p>
     <w:p>
       <w:pPr>
+        <w:pStyle w:val="ListBullet"/>
         <w:ind w:left="880"/>
       </w:pPr>
       <w:r>
+        <w:t>二</w:t>
+        <w:br/>
         <w:t>法第四十八条第一項第一号に掲げる自動車（被牽けん</w:t>
         <w:br/>
-        <w:t>引自動車を除く。）</w:t>
+        <w:t>引自動車に限る。）</w:t>
+        <w:br/>
+        <w:br/>
+        <w:br/>
+        <w:t>別表第四</w:t>
       </w:r>
     </w:p>
     <w:p>
       <w:pPr>
-        <w:pStyle w:val="Heading6"/>
+        <w:pStyle w:val="ListBullet"/>
         <w:ind w:left="880"/>
       </w:pPr>
       <w:r>
-        <w:t>二</w:t>
+        <w:t>三</w:t>
+        <w:br/>
+        <w:t>法第四十八条第一項第二号に掲げる自動車（二輪自動車を除く。）</w:t>
+        <w:br/>
+        <w:br/>
+        <w:br/>
+        <w:t>別表第五</w:t>
       </w:r>
     </w:p>
     <w:p>
       <w:pPr>
+        <w:pStyle w:val="ListBullet"/>
         <w:ind w:left="880"/>
       </w:pPr>
       <w:r>
-        <w:t>法第四十八条第一項第一号に掲げる自動車（被牽けん</w:t>
+        <w:t>四</w:t>
         <w:br/>
-        <w:t>引自動車に限る。）</w:t>
+        <w:t>法第四十八条第一項第二号に掲げる自動車（二輪自動車に限る。）</w:t>
+        <w:br/>
+        <w:br/>
+        <w:br/>
+        <w:t>別表第五の二</w:t>
       </w:r>
     </w:p>
     <w:p>
       <w:pPr>
-        <w:pStyle w:val="Heading6"/>
+        <w:pStyle w:val="ListBullet"/>
         <w:ind w:left="880"/>
       </w:pPr>
       <w:r>
-        <w:t>三</w:t>
+        <w:t>五</w:t>
+        <w:br/>
+        <w:t>法第四十八条第一項第三号に掲げる自動車（二輪自動車を除く。）</w:t>
+        <w:br/>
+        <w:br/>
+        <w:br/>
+        <w:t>別表第六</w:t>
       </w:r>
     </w:p>
     <w:p>
       <w:pPr>
-        <w:ind w:left="880"/>
-      </w:pPr>
-      <w:r>
-        <w:t>法第四十八条第一項第二号に掲げる自動車（二輪自動車を除く。）</w:t>
-      </w:r>
-    </w:p>
-    <w:p>
-      <w:pPr>
-        <w:pStyle w:val="Heading6"/>
-        <w:ind w:left="880"/>
-      </w:pPr>
-      <w:r>
-        <w:t>四</w:t>
-      </w:r>
-    </w:p>
-    <w:p>
-      <w:pPr>
-        <w:ind w:left="880"/>
-      </w:pPr>
-      <w:r>
-        <w:t>法第四十八条第一項第二号に掲げる自動車（二輪自動車に限る。）</w:t>
-      </w:r>
-    </w:p>
-    <w:p>
-      <w:pPr>
-        <w:pStyle w:val="Heading6"/>
-        <w:ind w:left="880"/>
-      </w:pPr>
-      <w:r>
-        <w:t>五</w:t>
-      </w:r>
-    </w:p>
-    <w:p>
-      <w:pPr>
-        <w:ind w:left="880"/>
-      </w:pPr>
-      <w:r>
-        <w:t>法第四十八条第一項第三号に掲げる自動車（二輪自動車を除く。）</w:t>
-      </w:r>
-    </w:p>
-    <w:p>
-      <w:pPr>
-        <w:pStyle w:val="Heading6"/>
+        <w:pStyle w:val="ListBullet"/>
         <w:ind w:left="880"/>
       </w:pPr>
       <w:r>
         <w:t>六</w:t>
-      </w:r>
-    </w:p>
-    <w:p>
-      <w:pPr>
-        <w:ind w:left="880"/>
-      </w:pPr>
-      <w:r>
+        <w:br/>
         <w:t>法第四十八条第一項第三号に掲げる自動車（二輪自動車に限る。）</w:t>
+        <w:br/>
+        <w:br/>
+        <w:br/>
+        <w:t>別表第七</w:t>
       </w:r>
     </w:p>
     <w:p>
@@ -193,52 +177,34 @@
     </w:p>
     <w:p>
       <w:pPr>
-        <w:pStyle w:val="Heading6"/>
+        <w:pStyle w:val="ListBullet"/>
         <w:ind w:left="880"/>
       </w:pPr>
       <w:r>
         <w:t>一</w:t>
-      </w:r>
-    </w:p>
-    <w:p>
-      <w:pPr>
-        <w:ind w:left="880"/>
-      </w:pPr>
-      <w:r>
+        <w:br/>
         <w:t>車両総重量八トン以上の自家用自動車</w:t>
       </w:r>
     </w:p>
     <w:p>
       <w:pPr>
-        <w:pStyle w:val="Heading6"/>
+        <w:pStyle w:val="ListBullet"/>
         <w:ind w:left="880"/>
       </w:pPr>
       <w:r>
         <w:t>二</w:t>
-      </w:r>
-    </w:p>
-    <w:p>
-      <w:pPr>
-        <w:ind w:left="880"/>
-      </w:pPr>
-      <w:r>
+        <w:br/>
         <w:t>車両総重量八トン未満で乗車定員十一人以上の自家用自動車</w:t>
       </w:r>
     </w:p>
     <w:p>
       <w:pPr>
-        <w:pStyle w:val="Heading6"/>
+        <w:pStyle w:val="ListBullet"/>
         <w:ind w:left="880"/>
       </w:pPr>
       <w:r>
         <w:t>三</w:t>
-      </w:r>
-    </w:p>
-    <w:p>
-      <w:pPr>
-        <w:ind w:left="880"/>
-      </w:pPr>
-      <w:r>
+        <w:br/>
         <w:t>次に掲げる自動車であつて、道路運送法（昭和二十六年法律第百八十三号）第八十条第一項の規定により受けた許可に係る自家用自動車（前二号に掲げるもの及び二輪自動車（側車付二輪自動車を含む。）を除く。）</w:t>
       </w:r>
     </w:p>
@@ -261,35 +227,23 @@
     </w:p>
     <w:p>
       <w:pPr>
-        <w:pStyle w:val="Heading6"/>
+        <w:pStyle w:val="ListBullet"/>
         <w:ind w:left="880"/>
       </w:pPr>
       <w:r>
         <w:t>一</w:t>
-      </w:r>
-    </w:p>
-    <w:p>
-      <w:pPr>
-        <w:ind w:left="880"/>
-      </w:pPr>
-      <w:r>
+        <w:br/>
         <w:t>法第六十一条第二項第二号に規定する自家用乗用自動車</w:t>
       </w:r>
     </w:p>
     <w:p>
       <w:pPr>
-        <w:pStyle w:val="Heading6"/>
+        <w:pStyle w:val="ListBullet"/>
         <w:ind w:left="880"/>
       </w:pPr>
       <w:r>
         <w:t>二</w:t>
-      </w:r>
-    </w:p>
-    <w:p>
-      <w:pPr>
-        <w:ind w:left="880"/>
-      </w:pPr>
-      <w:r>
+        <w:br/>
         <w:t>患者の輸送の用に供する車その他特種の用途に供する検査対象軽自動車（人の運送の用に供する三輪のものを除く。）</w:t>
       </w:r>
     </w:p>
@@ -312,137 +266,89 @@
     </w:p>
     <w:p>
       <w:pPr>
-        <w:pStyle w:val="Heading6"/>
+        <w:pStyle w:val="ListBullet"/>
         <w:ind w:left="880"/>
       </w:pPr>
       <w:r>
         <w:t>一</w:t>
-      </w:r>
-    </w:p>
-    <w:p>
-      <w:pPr>
-        <w:ind w:left="880"/>
-      </w:pPr>
-      <w:r>
+        <w:br/>
         <w:t>道路運送法第七十八条第二号に規定する自家用有償旅客運送の用に供する自家用自動車（前項に規定するものを除く。）</w:t>
       </w:r>
     </w:p>
     <w:p>
       <w:pPr>
-        <w:pStyle w:val="Heading6"/>
+        <w:pStyle w:val="ListBullet"/>
         <w:ind w:left="880"/>
       </w:pPr>
       <w:r>
         <w:t>二</w:t>
-      </w:r>
-    </w:p>
-    <w:p>
-      <w:pPr>
-        <w:ind w:left="880"/>
-      </w:pPr>
-      <w:r>
+        <w:br/>
         <w:t>道路運送法第八十条第一項の許可を受けて業として有償で貸し渡す自家用自動車</w:t>
       </w:r>
     </w:p>
     <w:p>
       <w:pPr>
-        <w:pStyle w:val="Heading6"/>
+        <w:pStyle w:val="ListBullet"/>
         <w:ind w:left="880"/>
       </w:pPr>
       <w:r>
         <w:t>三</w:t>
-      </w:r>
-    </w:p>
-    <w:p>
-      <w:pPr>
-        <w:ind w:left="880"/>
-      </w:pPr>
-      <w:r>
+        <w:br/>
         <w:t>貨物の運送の用に供する自家用普通自動車及び小型自動車</w:t>
       </w:r>
     </w:p>
     <w:p>
       <w:pPr>
-        <w:pStyle w:val="Heading6"/>
+        <w:pStyle w:val="ListBullet"/>
         <w:ind w:left="880"/>
       </w:pPr>
       <w:r>
         <w:t>四</w:t>
-      </w:r>
-    </w:p>
-    <w:p>
-      <w:pPr>
-        <w:ind w:left="880"/>
-      </w:pPr>
-      <w:r>
+        <w:br/>
         <w:t>専ら幼児の運送を目的とする自家用普通自動車及び小型自動車</w:t>
       </w:r>
     </w:p>
     <w:p>
       <w:pPr>
-        <w:pStyle w:val="Heading6"/>
+        <w:pStyle w:val="ListBullet"/>
         <w:ind w:left="880"/>
       </w:pPr>
       <w:r>
         <w:t>五</w:t>
-      </w:r>
-    </w:p>
-    <w:p>
-      <w:pPr>
-        <w:ind w:left="880"/>
-      </w:pPr>
-      <w:r>
+        <w:br/>
         <w:t>自家用三輪自動車</w:t>
       </w:r>
     </w:p>
     <w:p>
       <w:pPr>
-        <w:pStyle w:val="Heading6"/>
+        <w:pStyle w:val="ListBullet"/>
         <w:ind w:left="880"/>
       </w:pPr>
       <w:r>
         <w:t>六</w:t>
-      </w:r>
-    </w:p>
-    <w:p>
-      <w:pPr>
-        <w:ind w:left="880"/>
-      </w:pPr>
-      <w:r>
+        <w:br/>
         <w:t>広告宣伝用自動車その他特種の用途に供する自家用普通自動車及び小型自動車（二輪自動車（側車付二輪自動車を含む。）を除く。）</w:t>
       </w:r>
     </w:p>
     <w:p>
       <w:pPr>
-        <w:pStyle w:val="Heading6"/>
+        <w:pStyle w:val="ListBullet"/>
         <w:ind w:left="880"/>
       </w:pPr>
       <w:r>
         <w:t>七</w:t>
-      </w:r>
-    </w:p>
-    <w:p>
-      <w:pPr>
-        <w:ind w:left="880"/>
-      </w:pPr>
-      <w:r>
+        <w:br/>
         <w:t>自家用大型特殊自動車</w:t>
       </w:r>
     </w:p>
     <w:p>
       <w:pPr>
-        <w:pStyle w:val="Heading6"/>
+        <w:pStyle w:val="ListBullet"/>
         <w:ind w:left="880"/>
       </w:pPr>
       <w:r>
         <w:t>八</w:t>
-      </w:r>
-    </w:p>
-    <w:p>
-      <w:pPr>
-        <w:ind w:left="880"/>
-      </w:pPr>
-      <w:r>
+        <w:br/>
         <w:t>自家用検査対象外軽自動車（二輪の軽自動車を除く。）</w:t>
       </w:r>
     </w:p>
@@ -461,52 +367,34 @@
     </w:p>
     <w:p>
       <w:pPr>
-        <w:pStyle w:val="Heading6"/>
+        <w:pStyle w:val="ListBullet"/>
         <w:ind w:left="880"/>
       </w:pPr>
       <w:r>
         <w:t>一</w:t>
-      </w:r>
-    </w:p>
-    <w:p>
-      <w:pPr>
-        <w:ind w:left="880"/>
-      </w:pPr>
-      <w:r>
+        <w:br/>
         <w:t>登録自動車にあつては自動車登録番号、法第六十条第一項後段の車両番号の指定を受けた自動車にあつては車両番号、その他の自動車にあつては車台番号</w:t>
       </w:r>
     </w:p>
     <w:p>
       <w:pPr>
-        <w:pStyle w:val="Heading6"/>
+        <w:pStyle w:val="ListBullet"/>
         <w:ind w:left="880"/>
       </w:pPr>
       <w:r>
         <w:t>二</w:t>
-      </w:r>
-    </w:p>
-    <w:p>
-      <w:pPr>
-        <w:ind w:left="880"/>
-      </w:pPr>
-      <w:r>
+        <w:br/>
         <w:t>点検又は特定整備時の総走行距離</w:t>
       </w:r>
     </w:p>
     <w:p>
       <w:pPr>
-        <w:pStyle w:val="Heading6"/>
+        <w:pStyle w:val="ListBullet"/>
         <w:ind w:left="880"/>
       </w:pPr>
       <w:r>
         <w:t>三</w:t>
-      </w:r>
-    </w:p>
-    <w:p>
-      <w:pPr>
-        <w:ind w:left="880"/>
-      </w:pPr>
-      <w:r>
+        <w:br/>
         <w:t>点検又は整備を実施した者の氏名又は名称及び住所（点検又は整備を実施した者が使用者と同一の者である場合にあつては、その者の氏名又は名称）</w:t>
       </w:r>
     </w:p>
@@ -559,108 +447,96 @@
     </w:p>
     <w:p>
       <w:pPr>
-        <w:pStyle w:val="Heading6"/>
+        <w:pStyle w:val="ListBullet"/>
         <w:ind w:left="880"/>
       </w:pPr>
       <w:r>
         <w:t>一</w:t>
+        <w:br/>
+        <w:t>法第四十八条第一項第一号に掲げる自動車（被牽けん</w:t>
+        <w:br/>
+        <w:t>引自動車を除く。）</w:t>
+        <w:br/>
+        <w:br/>
+        <w:br/>
+        <w:t>別表第三に定める十二月ごとに行う点検</w:t>
       </w:r>
     </w:p>
     <w:p>
       <w:pPr>
+        <w:pStyle w:val="ListBullet"/>
         <w:ind w:left="880"/>
       </w:pPr>
       <w:r>
+        <w:t>二</w:t>
+        <w:br/>
         <w:t>法第四十八条第一項第一号に掲げる自動車（被牽けん</w:t>
         <w:br/>
-        <w:t>引自動車を除く。）</w:t>
+        <w:t>引自動車に限る。）</w:t>
+        <w:br/>
+        <w:br/>
+        <w:br/>
+        <w:t>別表第四に定める十二月ごとに行う点検</w:t>
       </w:r>
     </w:p>
     <w:p>
       <w:pPr>
-        <w:pStyle w:val="Heading6"/>
+        <w:pStyle w:val="ListBullet"/>
         <w:ind w:left="880"/>
       </w:pPr>
       <w:r>
-        <w:t>二</w:t>
+        <w:t>三</w:t>
+        <w:br/>
+        <w:t>法第四十八条第一項第二号に掲げる自動車（二輪自動車を除く。）</w:t>
+        <w:br/>
+        <w:br/>
+        <w:br/>
+        <w:t>別表第五に定める十二月ごとに行う点検</w:t>
       </w:r>
     </w:p>
     <w:p>
       <w:pPr>
+        <w:pStyle w:val="ListBullet"/>
         <w:ind w:left="880"/>
       </w:pPr>
       <w:r>
-        <w:t>法第四十八条第一項第一号に掲げる自動車（被牽けん</w:t>
+        <w:t>四</w:t>
         <w:br/>
-        <w:t>引自動車に限る。）</w:t>
+        <w:t>法第四十八条第一項第二号に掲げる自動車（二輪自動車に限る。）</w:t>
+        <w:br/>
+        <w:br/>
+        <w:br/>
+        <w:t>別表第五の二に定める十二月ごとに行う点検</w:t>
       </w:r>
     </w:p>
     <w:p>
       <w:pPr>
-        <w:pStyle w:val="Heading6"/>
+        <w:pStyle w:val="ListBullet"/>
         <w:ind w:left="880"/>
       </w:pPr>
       <w:r>
-        <w:t>三</w:t>
+        <w:t>五</w:t>
+        <w:br/>
+        <w:t>法第四十八条第一項第三号に掲げる自動車（二輪自動車を除く。）</w:t>
+        <w:br/>
+        <w:br/>
+        <w:br/>
+        <w:t>別表第六に定める二年ごとに行う点検</w:t>
       </w:r>
     </w:p>
     <w:p>
       <w:pPr>
-        <w:ind w:left="880"/>
-      </w:pPr>
-      <w:r>
-        <w:t>法第四十八条第一項第二号に掲げる自動車（二輪自動車を除く。）</w:t>
-      </w:r>
-    </w:p>
-    <w:p>
-      <w:pPr>
-        <w:pStyle w:val="Heading6"/>
-        <w:ind w:left="880"/>
-      </w:pPr>
-      <w:r>
-        <w:t>四</w:t>
-      </w:r>
-    </w:p>
-    <w:p>
-      <w:pPr>
-        <w:ind w:left="880"/>
-      </w:pPr>
-      <w:r>
-        <w:t>法第四十八条第一項第二号に掲げる自動車（二輪自動車に限る。）</w:t>
-      </w:r>
-    </w:p>
-    <w:p>
-      <w:pPr>
-        <w:pStyle w:val="Heading6"/>
-        <w:ind w:left="880"/>
-      </w:pPr>
-      <w:r>
-        <w:t>五</w:t>
-      </w:r>
-    </w:p>
-    <w:p>
-      <w:pPr>
-        <w:ind w:left="880"/>
-      </w:pPr>
-      <w:r>
-        <w:t>法第四十八条第一項第三号に掲げる自動車（二輪自動車を除く。）</w:t>
-      </w:r>
-    </w:p>
-    <w:p>
-      <w:pPr>
-        <w:pStyle w:val="Heading6"/>
+        <w:pStyle w:val="ListBullet"/>
         <w:ind w:left="880"/>
       </w:pPr>
       <w:r>
         <w:t>六</w:t>
-      </w:r>
-    </w:p>
-    <w:p>
-      <w:pPr>
-        <w:ind w:left="880"/>
-      </w:pPr>
-      <w:r>
+        <w:br/>
         <w:t>法第四十八条第一項第三号に掲げる自動車（二輪自動車に限る。）</w:t>
+        <w:br/>
+        <w:br/>
+        <w:br/>
+        <w:t>別表第七に定める二年ごとに行う点検</w:t>
       </w:r>
     </w:p>
     <w:p>
@@ -678,52 +554,34 @@
     </w:p>
     <w:p>
       <w:pPr>
-        <w:pStyle w:val="Heading6"/>
+        <w:pStyle w:val="ListBullet"/>
         <w:ind w:left="880"/>
       </w:pPr>
       <w:r>
         <w:t>一</w:t>
-      </w:r>
-    </w:p>
-    <w:p>
-      <w:pPr>
-        <w:ind w:left="880"/>
-      </w:pPr>
-      <w:r>
+        <w:br/>
         <w:t>自動車車庫は、自動車車庫以外の施設と明りように区画されていること。</w:t>
       </w:r>
     </w:p>
     <w:p>
       <w:pPr>
-        <w:pStyle w:val="Heading6"/>
+        <w:pStyle w:val="ListBullet"/>
         <w:ind w:left="880"/>
       </w:pPr>
       <w:r>
         <w:t>二</w:t>
-      </w:r>
-    </w:p>
-    <w:p>
-      <w:pPr>
-        <w:ind w:left="880"/>
-      </w:pPr>
-      <w:r>
+        <w:br/>
         <w:t>自動車車庫の面積は、常時保管しようとする自動車について、第一条に定める日常点検並びに当該自動車の清掃及び調整が実施できる充分な広さを有すること。</w:t>
       </w:r>
     </w:p>
     <w:p>
       <w:pPr>
-        <w:pStyle w:val="Heading6"/>
+        <w:pStyle w:val="ListBullet"/>
         <w:ind w:left="880"/>
       </w:pPr>
       <w:r>
         <w:t>三</w:t>
-      </w:r>
-    </w:p>
-    <w:p>
-      <w:pPr>
-        <w:ind w:left="880"/>
-      </w:pPr>
-      <w:r>
+        <w:br/>
         <w:t>自動車車庫は、次の表に掲げる測定用器具、作業用器具、工具及び手工具（当該自動車車庫に常時保管しようとするすべての自動車に備えられているものを除く。）を有すること。</w:t>
       </w:r>
     </w:p>
@@ -742,69 +600,47 @@
     </w:p>
     <w:p>
       <w:pPr>
-        <w:pStyle w:val="Heading6"/>
+        <w:pStyle w:val="ListBullet"/>
         <w:ind w:left="880"/>
       </w:pPr>
       <w:r>
         <w:t>一</w:t>
-      </w:r>
-    </w:p>
-    <w:p>
-      <w:pPr>
-        <w:ind w:left="880"/>
-      </w:pPr>
-      <w:r>
+        <w:br/>
         <w:t>当該自動車の販売を開始した日から六月以内に行うこと</w:t>
       </w:r>
     </w:p>
     <w:p>
       <w:pPr>
-        <w:pStyle w:val="Heading6"/>
+        <w:pStyle w:val="ListBullet"/>
         <w:ind w:left="880"/>
       </w:pPr>
       <w:r>
         <w:t>二</w:t>
+        <w:br/>
+        <w:t>自動車特定整備事業者又は使用者が容易に入手できる方法により行うこと。</w:t>
+        <w:br/>
+        <w:t>ただし、少数生産車であること等により当該提供を受ける者が限定される場合又は次項（第二号に係る部分に限る。）の規定により情報を提供する場合にあつては、この限りでない。</w:t>
       </w:r>
     </w:p>
     <w:p>
       <w:pPr>
-        <w:ind w:left="880"/>
-      </w:pPr>
-      <w:r>
-        <w:t>自動車特定整備事業者又は使用者が容易に入手できる方法により行うこと。</w:t>
-      </w:r>
-    </w:p>
-    <w:p>
-      <w:pPr>
-        <w:pStyle w:val="Heading6"/>
+        <w:pStyle w:val="ListBullet"/>
         <w:ind w:left="880"/>
       </w:pPr>
       <w:r>
         <w:t>三</w:t>
-      </w:r>
-    </w:p>
-    <w:p>
-      <w:pPr>
-        <w:ind w:left="880"/>
-      </w:pPr>
-      <w:r>
+        <w:br/>
         <w:t>自動車特定整備事業者又は使用者が第三項第三号に規定する作業機械（自動車製作者等が自ら製作、販売、授与又は貸与するものに限る。）の情報を用いて点検及び整備をすることができるよう、当該作業機械を提供すること。</w:t>
       </w:r>
     </w:p>
     <w:p>
       <w:pPr>
-        <w:pStyle w:val="Heading6"/>
+        <w:pStyle w:val="ListBullet"/>
         <w:ind w:left="880"/>
       </w:pPr>
       <w:r>
         <w:t>四</w:t>
-      </w:r>
-    </w:p>
-    <w:p>
-      <w:pPr>
-        <w:ind w:left="880"/>
-      </w:pPr>
-      <w:r>
+        <w:br/>
         <w:t>提供した情報を変更したときは、これを周知させるための措置を講ずること。</w:t>
       </w:r>
     </w:p>
@@ -827,52 +663,34 @@
     </w:p>
     <w:p>
       <w:pPr>
-        <w:pStyle w:val="Heading6"/>
+        <w:pStyle w:val="ListBullet"/>
         <w:ind w:left="880"/>
       </w:pPr>
       <w:r>
         <w:t>一</w:t>
-      </w:r>
-    </w:p>
-    <w:p>
-      <w:pPr>
-        <w:ind w:left="880"/>
-      </w:pPr>
-      <w:r>
+        <w:br/>
         <w:t>有償（合理的かつ妥当な金額であつて、不当に差別的でないものに限る。）とすること。</w:t>
       </w:r>
     </w:p>
     <w:p>
       <w:pPr>
-        <w:pStyle w:val="Heading6"/>
+        <w:pStyle w:val="ListBullet"/>
         <w:ind w:left="880"/>
       </w:pPr>
       <w:r>
         <w:t>二</w:t>
-      </w:r>
-    </w:p>
-    <w:p>
-      <w:pPr>
-        <w:ind w:left="880"/>
-      </w:pPr>
-      <w:r>
+        <w:br/>
         <w:t>自動運行装置その他点検及び整備のために通常利用される技術よりも高度な技術を利用する装置に係る情報を提供する場合にあつては、当該情報の提供を受ける者を、当該情報に基づく点検及び整備を適確に実施するに足りる能力及び体制を有することが確認された者に限ること。</w:t>
       </w:r>
     </w:p>
     <w:p>
       <w:pPr>
-        <w:pStyle w:val="Heading6"/>
+        <w:pStyle w:val="ListBullet"/>
         <w:ind w:left="880"/>
       </w:pPr>
       <w:r>
         <w:t>三</w:t>
-      </w:r>
-    </w:p>
-    <w:p>
-      <w:pPr>
-        <w:ind w:left="880"/>
-      </w:pPr>
-      <w:r>
+        <w:br/>
         <w:t>当該自動車の流通の状況からみて当該提供を受ける者が著しく少数となつた場合においては、当該提供を終了すること。</w:t>
       </w:r>
     </w:p>
@@ -891,73 +709,51 @@
       </w:pPr>
       <w:r>
         <w:t>法第五十七条の二第一項の国土交通省令で定める技術上の情報は、次に掲げるものとする。</w:t>
+        <w:br/>
+        <w:t>ただし、自動車の点検及び整備の目的以外の目的で使用されることにより、当該自動車について保安上及び公害防止上支障があるものとして国土交通大臣が定めるものを除く。</w:t>
       </w:r>
     </w:p>
     <w:p>
       <w:pPr>
-        <w:pStyle w:val="Heading6"/>
+        <w:pStyle w:val="ListBullet"/>
         <w:ind w:left="880"/>
       </w:pPr>
       <w:r>
         <w:t>一</w:t>
-      </w:r>
-    </w:p>
-    <w:p>
-      <w:pPr>
-        <w:ind w:left="880"/>
-      </w:pPr>
-      <w:r>
+        <w:br/>
         <w:t>自動車の故障の状態を識別するための番号、記号その他の符号</w:t>
       </w:r>
     </w:p>
     <w:p>
       <w:pPr>
-        <w:pStyle w:val="Heading6"/>
+        <w:pStyle w:val="ListBullet"/>
         <w:ind w:left="880"/>
       </w:pPr>
       <w:r>
         <w:t>二</w:t>
-      </w:r>
-    </w:p>
-    <w:p>
-      <w:pPr>
-        <w:ind w:left="880"/>
-      </w:pPr>
-      <w:r>
+        <w:br/>
         <w:t>道路運送車両法施行規則（昭和二十六年運輸省令第七十四号）第四十五条の四第二号に規定する装置の構造及び作動条件に関する情報</w:t>
       </w:r>
     </w:p>
     <w:p>
       <w:pPr>
-        <w:pStyle w:val="Heading6"/>
+        <w:pStyle w:val="ListBullet"/>
         <w:ind w:left="880"/>
       </w:pPr>
       <w:r>
         <w:t>三</w:t>
-      </w:r>
-    </w:p>
-    <w:p>
-      <w:pPr>
-        <w:ind w:left="880"/>
-      </w:pPr>
-      <w:r>
+        <w:br/>
         <w:t>法第四十九条第二項に規定する特定整備に必要な自動車の構造及び装置に関する情報、点検及び整備の実施の方法に関する情報並びに作業機械の情報</w:t>
       </w:r>
     </w:p>
     <w:p>
       <w:pPr>
-        <w:pStyle w:val="Heading6"/>
+        <w:pStyle w:val="ListBullet"/>
         <w:ind w:left="880"/>
       </w:pPr>
       <w:r>
         <w:t>四</w:t>
-      </w:r>
-    </w:p>
-    <w:p>
-      <w:pPr>
-        <w:ind w:left="880"/>
-      </w:pPr>
-      <w:r>
+        <w:br/>
         <w:t>前三号に掲げるもののほか、自動車の点検及び整備の適切な実施のために必要なものとして国土交通大臣が定める情報</w:t>
       </w:r>
     </w:p>
@@ -988,6 +784,18 @@
       </w:r>
     </w:p>
     <w:p>
+      <w:pPr>
+        <w:pStyle w:val="Heading5"/>
+        <w:ind w:left="440"/>
+      </w:pPr>
+      <w:r>
+        <w:t>１</w:t>
+      </w:r>
+    </w:p>
+    <w:p>
+      <w:pPr>
+        <w:ind w:left="440"/>
+      </w:pPr>
       <w:r>
         <w:t>この省令は、公布の日から施行し、昭和二十六年七月一日から適用する。</w:t>
       </w:r>
@@ -1002,10 +810,22 @@
         <w:pStyle w:val="Heading1"/>
       </w:pPr>
       <w:r>
-        <w:t>附　則（昭和二九年七月二〇日運輸省令第四〇号）</w:t>
+        <w:t>附則（昭和二九年七月二〇日運輸省令第四〇号）</w:t>
       </w:r>
     </w:p>
     <w:p>
+      <w:pPr>
+        <w:pStyle w:val="Heading5"/>
+        <w:ind w:left="440"/>
+      </w:pPr>
+      <w:r>
+        <w:t>１</w:t>
+      </w:r>
+    </w:p>
+    <w:p>
+      <w:pPr>
+        <w:ind w:left="440"/>
+      </w:pPr>
       <w:r>
         <w:t>この省令は、公布の日から施行する。</w:t>
       </w:r>
@@ -1020,7 +840,7 @@
         <w:pStyle w:val="Heading1"/>
       </w:pPr>
       <w:r>
-        <w:t>附　則（昭和三八年一〇月一日運輸省令第五三号）</w:t>
+        <w:t>附則（昭和三八年一〇月一日運輸省令第五三号）</w:t>
       </w:r>
     </w:p>
     <w:p>
@@ -1038,7 +858,7 @@
         <w:pStyle w:val="Heading1"/>
       </w:pPr>
       <w:r>
-        <w:t>附　則（昭和四三年一一月三〇日運輸省令第五七号）</w:t>
+        <w:t>附則（昭和四三年一一月三〇日運輸省令第五七号）</w:t>
       </w:r>
     </w:p>
     <w:p>
@@ -1056,7 +876,7 @@
         <w:pStyle w:val="Heading1"/>
       </w:pPr>
       <w:r>
-        <w:t>附　則（昭和四五年七月二九日運輸省令第六七号）</w:t>
+        <w:t>附則（昭和四五年七月二九日運輸省令第六七号）</w:t>
       </w:r>
     </w:p>
     <w:p>
@@ -1074,7 +894,7 @@
         <w:pStyle w:val="Heading1"/>
       </w:pPr>
       <w:r>
-        <w:t>附　則（昭和四八年一一月二六日運輸省令第四三号）</w:t>
+        <w:t>附則（昭和四八年一一月二六日運輸省令第四三号）</w:t>
       </w:r>
     </w:p>
     <w:p>
@@ -1092,10 +912,22 @@
         <w:pStyle w:val="Heading1"/>
       </w:pPr>
       <w:r>
-        <w:t>附　則（昭和四九年一一月二一日運輸省令第四五号）</w:t>
+        <w:t>附則（昭和四九年一一月二一日運輸省令第四五号）</w:t>
       </w:r>
     </w:p>
     <w:p>
+      <w:pPr>
+        <w:pStyle w:val="Heading5"/>
+        <w:ind w:left="440"/>
+      </w:pPr>
+      <w:r>
+        <w:t>１</w:t>
+      </w:r>
+    </w:p>
+    <w:p>
+      <w:pPr>
+        <w:ind w:left="440"/>
+      </w:pPr>
       <w:r>
         <w:t>この省令は、昭和五十年四月一日から施行する。</w:t>
       </w:r>
@@ -1110,7 +942,7 @@
         <w:pStyle w:val="Heading1"/>
       </w:pPr>
       <w:r>
-        <w:t>附　則（昭和五四年七月一六日運輸省令第三三号）</w:t>
+        <w:t>附則（昭和五四年七月一六日運輸省令第三三号）</w:t>
       </w:r>
     </w:p>
     <w:p>
@@ -1128,10 +960,22 @@
         <w:pStyle w:val="Heading1"/>
       </w:pPr>
       <w:r>
-        <w:t>附　則（昭和五八年三月一五日運輸省令第八号）</w:t>
+        <w:t>附則（昭和五八年三月一五日運輸省令第八号）</w:t>
       </w:r>
     </w:p>
     <w:p>
+      <w:pPr>
+        <w:pStyle w:val="Heading5"/>
+        <w:ind w:left="440"/>
+      </w:pPr>
+      <w:r>
+        <w:t>１</w:t>
+      </w:r>
+    </w:p>
+    <w:p>
+      <w:pPr>
+        <w:ind w:left="440"/>
+      </w:pPr>
       <w:r>
         <w:t>この省令は、道路運送車両法の一部を改正する法律（昭和五十七年法律第九十一号）の施行の日（昭和五十八年七月一日）から施行する。</w:t>
       </w:r>
@@ -1146,10 +990,22 @@
         <w:pStyle w:val="Heading1"/>
       </w:pPr>
       <w:r>
-        <w:t>附　則（昭和六二年三月二六日運輸省令第二七号）</w:t>
+        <w:t>附則（昭和六二年三月二六日運輸省令第二七号）</w:t>
       </w:r>
     </w:p>
     <w:p>
+      <w:pPr>
+        <w:pStyle w:val="Heading5"/>
+        <w:ind w:left="440"/>
+      </w:pPr>
+      <w:r>
+        <w:t>１</w:t>
+      </w:r>
+    </w:p>
+    <w:p>
+      <w:pPr>
+        <w:ind w:left="440"/>
+      </w:pPr>
       <w:r>
         <w:t>この省令は、公布の日から施行する。</w:t>
       </w:r>
@@ -1164,10 +1020,22 @@
         <w:pStyle w:val="Heading1"/>
       </w:pPr>
       <w:r>
-        <w:t>附　則（平成二年一一月二九日運輸省令第三一号）</w:t>
+        <w:t>附則（平成二年一一月二九日運輸省令第三一号）</w:t>
       </w:r>
     </w:p>
     <w:p>
+      <w:pPr>
+        <w:pStyle w:val="Heading5"/>
+        <w:ind w:left="440"/>
+      </w:pPr>
+      <w:r>
+        <w:t>１</w:t>
+      </w:r>
+    </w:p>
+    <w:p>
+      <w:pPr>
+        <w:ind w:left="440"/>
+      </w:pPr>
       <w:r>
         <w:t>この省令は、貨物運送取扱事業法及び貨物自動車運送事業法の施行の日（平成二年十二月一日）から施行する。</w:t>
       </w:r>
@@ -1182,10 +1050,22 @@
         <w:pStyle w:val="Heading1"/>
       </w:pPr>
       <w:r>
-        <w:t>附　則（平成七年二月二八日運輸省令第八号）</w:t>
+        <w:t>附則（平成七年二月二八日運輸省令第八号）</w:t>
       </w:r>
     </w:p>
     <w:p>
+      <w:pPr>
+        <w:pStyle w:val="Heading5"/>
+        <w:ind w:left="440"/>
+      </w:pPr>
+      <w:r>
+        <w:t>１</w:t>
+      </w:r>
+    </w:p>
+    <w:p>
+      <w:pPr>
+        <w:ind w:left="440"/>
+      </w:pPr>
       <w:r>
         <w:t>この省令は、道路運送車両法の一部を改正する法律（平成六年法律第八十六号）の施行の日（以下「施行日」という。）から施行する。</w:t>
       </w:r>
@@ -1200,10 +1080,22 @@
         <w:pStyle w:val="Heading1"/>
       </w:pPr>
       <w:r>
-        <w:t>附　則（平成一〇年一〇月九日運輸省令第六七号）</w:t>
+        <w:t>附則（平成一〇年一〇月九日運輸省令第六七号）</w:t>
       </w:r>
     </w:p>
     <w:p>
+      <w:pPr>
+        <w:pStyle w:val="Heading5"/>
+        <w:ind w:left="440"/>
+      </w:pPr>
+      <w:r>
+        <w:t>１</w:t>
+      </w:r>
+    </w:p>
+    <w:p>
+      <w:pPr>
+        <w:ind w:left="440"/>
+      </w:pPr>
       <w:r>
         <w:t>この省令は、道路運送車両法の一部を改正する法律（平成十年法律第七十四号）の施行の日（平成十年十一月二十四日）から施行する。</w:t>
       </w:r>
@@ -1218,10 +1110,22 @@
         <w:pStyle w:val="Heading1"/>
       </w:pPr>
       <w:r>
-        <w:t>附　則（平成一一年一〇月二七日運輸省令第四六号）</w:t>
+        <w:t>附則（平成一一年一〇月二七日運輸省令第四六号）</w:t>
       </w:r>
     </w:p>
     <w:p>
+      <w:pPr>
+        <w:pStyle w:val="Heading5"/>
+        <w:ind w:left="440"/>
+      </w:pPr>
+      <w:r>
+        <w:t>１</w:t>
+      </w:r>
+    </w:p>
+    <w:p>
+      <w:pPr>
+        <w:ind w:left="440"/>
+      </w:pPr>
       <w:r>
         <w:t>この省令は、道路運送車両法の一部を改正する法律（平成十一年法律第六十六号）の施行の日から施行する。</w:t>
       </w:r>
@@ -1236,7 +1140,7 @@
         <w:pStyle w:val="Heading1"/>
       </w:pPr>
       <w:r>
-        <w:t>附　則（平成一二年一一月二九日運輸省令第三九号）</w:t>
+        <w:t>附則（平成一二年一一月二九日運輸省令第三九号）</w:t>
       </w:r>
     </w:p>
     <w:p>
@@ -1262,12 +1166,26 @@
         <w:pStyle w:val="Heading1"/>
       </w:pPr>
       <w:r>
-        <w:t>附　則（平成一七年一二月二日国土交通省令第一一二号）</w:t>
+        <w:t>附則（平成一七年一二月二日国土交通省令第一一二号）</w:t>
       </w:r>
     </w:p>
     <w:p>
+      <w:pPr>
+        <w:pStyle w:val="Heading5"/>
+        <w:ind w:left="440"/>
+      </w:pPr>
+      <w:r>
+        <w:t>１</w:t>
+      </w:r>
+    </w:p>
+    <w:p>
+      <w:pPr>
+        <w:ind w:left="440"/>
+      </w:pPr>
       <w:r>
         <w:t>この省令は、公布の日から施行する。</w:t>
+        <w:br/>
+        <w:t>ただし、第二条の改正規定は、公布の日から起算して六月を経過した日から施行する。</w:t>
       </w:r>
     </w:p>
     <w:p>
@@ -1280,7 +1198,7 @@
         <w:pStyle w:val="Heading1"/>
       </w:pPr>
       <w:r>
-        <w:t>附　則（平成一八年九月七日国土交通省令第八六号）</w:t>
+        <w:t>附則（平成一八年九月七日国土交通省令第八六号）</w:t>
       </w:r>
     </w:p>
     <w:p>
@@ -1306,10 +1224,22 @@
         <w:pStyle w:val="Heading1"/>
       </w:pPr>
       <w:r>
-        <w:t>附　則（平成一九年三月一四日国土交通省令第一一号）</w:t>
+        <w:t>附則（平成一九年三月一四日国土交通省令第一一号）</w:t>
       </w:r>
     </w:p>
     <w:p>
+      <w:pPr>
+        <w:pStyle w:val="Heading5"/>
+        <w:ind w:left="440"/>
+      </w:pPr>
+      <w:r>
+        <w:t>１</w:t>
+      </w:r>
+    </w:p>
+    <w:p>
+      <w:pPr>
+        <w:ind w:left="440"/>
+      </w:pPr>
       <w:r>
         <w:t>この省令は、平成十九年四月一日から施行する。</w:t>
       </w:r>
@@ -1324,7 +1254,7 @@
         <w:pStyle w:val="Heading1"/>
       </w:pPr>
       <w:r>
-        <w:t>附　則（平成二七年七月一日国土交通省令第五一号）</w:t>
+        <w:t>附則（平成二七年七月一日国土交通省令第五一号）</w:t>
       </w:r>
     </w:p>
     <w:p>
@@ -1342,7 +1272,7 @@
         <w:pStyle w:val="Heading1"/>
       </w:pPr>
       <w:r>
-        <w:t>附　則（平成三〇年六月二七日国土交通省令第五一号）</w:t>
+        <w:t>附則（平成三〇年六月二七日国土交通省令第五一号）</w:t>
       </w:r>
     </w:p>
     <w:p>
@@ -1360,7 +1290,7 @@
         <w:pStyle w:val="Heading1"/>
       </w:pPr>
       <w:r>
-        <w:t>附　則（令和二年二月六日国土交通省令第六号）</w:t>
+        <w:t>附則（令和二年二月六日国土交通省令第六号）</w:t>
       </w:r>
     </w:p>
     <w:p>
@@ -1374,40 +1304,38 @@
     <w:p>
       <w:r>
         <w:t>この省令は、道路運送車両法の一部を改正する法律（以下「改正法」という。）の施行の日（以下「施行日」という。）から施行する。</w:t>
+        <w:br/>
+        <w:t>ただし、次の各号に掲げる規定は、当該各号に定める日から施行する。</w:t>
       </w:r>
     </w:p>
     <w:p>
       <w:pPr>
-        <w:pStyle w:val="Heading6"/>
+        <w:pStyle w:val="ListBullet"/>
         <w:ind w:left="880"/>
       </w:pPr>
       <w:r>
         <w:t>一</w:t>
+        <w:br/>
+        <w:t>第二条中自動車点検基準第二条、第四条第二項及び第五条第二項の改正規定並びに別表第五の次に一表を加える改正規定並びに第七条中指定自動車整備事業規則第六条第一項の改正規定</w:t>
+        <w:br/>
+        <w:br/>
+        <w:br/>
+        <w:t>令和二年十月一日</w:t>
       </w:r>
     </w:p>
     <w:p>
       <w:pPr>
-        <w:ind w:left="880"/>
-      </w:pPr>
-      <w:r>
-        <w:t>第二条中自動車点検基準第二条、第四条第二項及び第五条第二項の改正規定並びに別表第五の次に一表を加える改正規定並びに第七条中指定自動車整備事業規則第六条第一項の改正規定</w:t>
-      </w:r>
-    </w:p>
-    <w:p>
-      <w:pPr>
-        <w:pStyle w:val="Heading6"/>
+        <w:pStyle w:val="ListBullet"/>
         <w:ind w:left="880"/>
       </w:pPr>
       <w:r>
         <w:t>二</w:t>
-      </w:r>
-    </w:p>
-    <w:p>
-      <w:pPr>
-        <w:ind w:left="880"/>
-      </w:pPr>
-      <w:r>
+        <w:br/>
         <w:t>第二条中自動車点検基準別表第三、別表第五及び別表第六の改正規定、第三条中優良自動車整備事業者認定規則第五条、第六条及び第二号様式の改正規定並びに第八条中総合特別区域法に基づく道路運送車両法の特例に関する省令第六条の改正規定</w:t>
+        <w:br/>
+        <w:br/>
+        <w:br/>
+        <w:t>令和三年十月一日</w:t>
       </w:r>
     </w:p>
     <w:p>
@@ -1451,87 +1379,77 @@
     </w:p>
     <w:p>
       <w:pPr>
-        <w:pStyle w:val="Heading6"/>
+        <w:pStyle w:val="ListBullet"/>
         <w:ind w:left="880"/>
       </w:pPr>
       <w:r>
         <w:t>一</w:t>
+        <w:br/>
+        <w:t>新施行規則第三条第八号に規定する機能の調整を行う自動車の整備若しくは改造又はこれに相当する事業を経営している者</w:t>
+        <w:br/>
+        <w:br/>
+        <w:br/>
+        <w:t>当該機能の調整を行う自動車の整備又は改造</w:t>
       </w:r>
     </w:p>
     <w:p>
       <w:pPr>
+        <w:pStyle w:val="ListBullet"/>
         <w:ind w:left="880"/>
       </w:pPr>
       <w:r>
-        <w:t>新施行規則第三条第八号に規定する機能の調整を行う自動車の整備若しくは改造又はこれに相当する事業を経営している者</w:t>
+        <w:t>二</w:t>
+        <w:br/>
+        <w:t>新施行規則第三条第八号イに規定するセンサーの取り外し若しくは取付位置若しくは取付角度の変更を行う自動車の整備若しくは改造又はこれに相当する事業を経営している者</w:t>
+        <w:br/>
+        <w:br/>
+        <w:br/>
+        <w:t>当該センサーの取り外し又は取付位置若しくは取付角度の変更を行う自動車の整備又は改造</w:t>
       </w:r>
     </w:p>
     <w:p>
       <w:pPr>
-        <w:pStyle w:val="Heading6"/>
+        <w:pStyle w:val="ListBullet"/>
         <w:ind w:left="880"/>
       </w:pPr>
       <w:r>
-        <w:t>二</w:t>
+        <w:t>三</w:t>
+        <w:br/>
+        <w:t>新施行規則第三条第八号ロに規定する電子計算機の取り外し若しくは取付位置若しくは取付角度の変更を行う自動車の整備若しくは改造又はこれに相当する事業を経営している者</w:t>
+        <w:br/>
+        <w:br/>
+        <w:br/>
+        <w:t>当該電子計算機の取り外し又は取付位置若しくは取付角度の変更を行う自動車の整備又は改造</w:t>
       </w:r>
     </w:p>
     <w:p>
       <w:pPr>
+        <w:pStyle w:val="ListBullet"/>
         <w:ind w:left="880"/>
       </w:pPr>
       <w:r>
-        <w:t>新施行規則第三条第八号イに規定するセンサーの取り外し若しくは取付位置若しくは取付角度の変更を行う自動車の整備若しくは改造又はこれに相当する事業を経営している者</w:t>
+        <w:t>四</w:t>
+        <w:br/>
+        <w:t>新施行規則第三条第八号ハに規定する自動車の車体前部の取り外し若しくは取付位置若しくは取付角度の変更を行う自動車の整備若しくは改造又はこれに相当する事業を経営している者</w:t>
+        <w:br/>
+        <w:br/>
+        <w:br/>
+        <w:t>当該車体前部の取り外し又は取付位置若しくは取付角度の変更を行う自動車の整備又は改造</w:t>
       </w:r>
     </w:p>
     <w:p>
       <w:pPr>
-        <w:pStyle w:val="Heading6"/>
-        <w:ind w:left="880"/>
-      </w:pPr>
-      <w:r>
-        <w:t>三</w:t>
-      </w:r>
-    </w:p>
-    <w:p>
-      <w:pPr>
-        <w:ind w:left="880"/>
-      </w:pPr>
-      <w:r>
-        <w:t>新施行規則第三条第八号ロに規定する電子計算機の取り外し若しくは取付位置若しくは取付角度の変更を行う自動車の整備若しくは改造又はこれに相当する事業を経営している者</w:t>
-      </w:r>
-    </w:p>
-    <w:p>
-      <w:pPr>
-        <w:pStyle w:val="Heading6"/>
-        <w:ind w:left="880"/>
-      </w:pPr>
-      <w:r>
-        <w:t>四</w:t>
-      </w:r>
-    </w:p>
-    <w:p>
-      <w:pPr>
-        <w:ind w:left="880"/>
-      </w:pPr>
-      <w:r>
-        <w:t>新施行規則第三条第八号ハに規定する自動車の車体前部の取り外し若しくは取付位置若しくは取付角度の変更を行う自動車の整備若しくは改造又はこれに相当する事業を経営している者</w:t>
-      </w:r>
-    </w:p>
-    <w:p>
-      <w:pPr>
-        <w:pStyle w:val="Heading6"/>
+        <w:pStyle w:val="ListBullet"/>
         <w:ind w:left="880"/>
       </w:pPr>
       <w:r>
         <w:t>五</w:t>
-      </w:r>
-    </w:p>
-    <w:p>
-      <w:pPr>
-        <w:ind w:left="880"/>
-      </w:pPr>
-      <w:r>
+        <w:br/>
         <w:t>新施行規則第三条第八号ハに規定する自動車の窓ガラスの取り外し若しくは取付位置若しくは取付角度の変更を行う自動車の整備若しくは改造又はこれに相当する事業を経営している者</w:t>
+        <w:br/>
+        <w:br/>
+        <w:br/>
+        <w:t>当該窓ガラスの取り外し又は取付位置若しくは取付角度の変更を行う自動車の整備又は改造</w:t>
       </w:r>
     </w:p>
     <w:p>
@@ -1644,6 +1562,237 @@
     <w:p>
       <w:r>
         <w:t>第二号施行日において現に総合特別区域法第二十二条の二第十項の規定による指定点検整備事業の指定を受けている者及び当該指定を申請している者に係る総合特別区域法に基づく道路運送車両法の特例に関する省令第六条に規定する指定点検整備事業に係る基準については、第八条の規定による改正後の総合特別区域法に基づく道路運送車両法の特例に関する省令第六条の規定にかかわらず、第二号施行日以後初めて事業場の位置を変更するまでの間は、なお従前の例による。</w:t>
+      </w:r>
+    </w:p>
+    <w:p>
+      <w:pPr>
+        <w:pStyle w:val="ListBullet"/>
+        <w:ind w:left="880"/>
+      </w:pPr>
+      <w:r>
+        <w:t>○１</w:t>
+        <w:br/>
+        <w:t>（※１）印の点検は、当該自動車の走行距離、運行時の状態等から判断した適切な時期に行うことで足りる。</w:t>
+      </w:r>
+    </w:p>
+    <w:p>
+      <w:pPr>
+        <w:pStyle w:val="ListBullet"/>
+        <w:ind w:left="880"/>
+      </w:pPr>
+      <w:r>
+        <w:t>○２</w:t>
+        <w:br/>
+        <w:t>（※２）印の点検は、車両総重量８トン以上又は乗車定員３０人以上の自動車に限る。</w:t>
+      </w:r>
+    </w:p>
+    <w:p>
+      <w:pPr>
+        <w:pStyle w:val="ListBullet"/>
+        <w:ind w:left="880"/>
+      </w:pPr>
+      <w:r>
+        <w:t>○１</w:t>
+        <w:br/>
+        <w:t>（※１）印の点検は、人の運送の用に供する自動車に限る。</w:t>
+      </w:r>
+    </w:p>
+    <w:p>
+      <w:pPr>
+        <w:pStyle w:val="ListBullet"/>
+        <w:ind w:left="880"/>
+      </w:pPr>
+      <w:r>
+        <w:t>○２</w:t>
+        <w:br/>
+        <w:t>（※２）印の点検は、自動車検査証の交付を受けた日又は当該点検を行つた日以降の走行距離が３月当たり２千キロメートル以下の自動車については、前回の当該点検を行うべきこととされる時期に当該点検を行わなかつた場合を除き、行わないことができる。</w:t>
+      </w:r>
+    </w:p>
+    <w:p>
+      <w:pPr>
+        <w:pStyle w:val="ListBullet"/>
+        <w:ind w:left="880"/>
+      </w:pPr>
+      <w:r>
+        <w:t>○３</w:t>
+        <w:br/>
+        <w:t>（※３）印の点検は、車両総重量８トン以上又は乗車定員３０人以上の自動車に限る。</w:t>
+      </w:r>
+    </w:p>
+    <w:p>
+      <w:pPr>
+        <w:pStyle w:val="ListBullet"/>
+        <w:ind w:left="880"/>
+      </w:pPr>
+      <w:r>
+        <w:t>○４</w:t>
+        <w:br/>
+        <w:t>（※４）印の点検は、点火プラグが白金プラグ又はイリジウム・プラグの場合は、行わないことができる。</w:t>
+      </w:r>
+    </w:p>
+    <w:p>
+      <w:pPr>
+        <w:pStyle w:val="ListBullet"/>
+        <w:ind w:left="880"/>
+      </w:pPr>
+      <w:r>
+        <w:t>○１</w:t>
+        <w:br/>
+        <w:t>（※１）印の点検は、自動車検査証の交付を受けた日又は当該点検を行つた日以降の走行距離が３月当たり２千キロメートル以下の自動車については、前回の当該点検を行うべきこととされる時期に当該点検を行わなかつた場合を除き、行わないことができる。</w:t>
+      </w:r>
+    </w:p>
+    <w:p>
+      <w:pPr>
+        <w:pStyle w:val="ListBullet"/>
+        <w:ind w:left="880"/>
+      </w:pPr>
+      <w:r>
+        <w:t>○２</w:t>
+        <w:br/>
+        <w:t>（※２）印の点検は、車両総重量８トン以上の自動車に限る。</w:t>
+      </w:r>
+    </w:p>
+    <w:p>
+      <w:pPr>
+        <w:pStyle w:val="ListBullet"/>
+        <w:ind w:left="880"/>
+      </w:pPr>
+      <w:r>
+        <w:t>○１</w:t>
+        <w:br/>
+        <w:t>（※１）印の点検は、大型特殊自動車にあつては、行わなくてもよい。</w:t>
+      </w:r>
+    </w:p>
+    <w:p>
+      <w:pPr>
+        <w:pStyle w:val="ListBullet"/>
+        <w:ind w:left="880"/>
+      </w:pPr>
+      <w:r>
+        <w:t>○２</w:t>
+        <w:br/>
+        <w:t>（※２）印の点検は、大型特殊自動車に限る。</w:t>
+      </w:r>
+    </w:p>
+    <w:p>
+      <w:pPr>
+        <w:pStyle w:val="ListBullet"/>
+        <w:ind w:left="880"/>
+      </w:pPr>
+      <w:r>
+        <w:t>○３</w:t>
+        <w:br/>
+        <w:t>（※３）印の点検は、道路運送法第８０条第１項の規定により受けた許可に係る自動車に限る。</w:t>
+      </w:r>
+    </w:p>
+    <w:p>
+      <w:pPr>
+        <w:pStyle w:val="ListBullet"/>
+        <w:ind w:left="880"/>
+      </w:pPr>
+      <w:r>
+        <w:t>○４</w:t>
+        <w:br/>
+        <w:t>（※４）印の点検は、自動車検査証の交付を受けた日又は当該点検を行つた日以降の走行距離が６月当たり４千キロメートル以下の自動車については、前回の当該点検を行うべきこととされる時期に当該点検を行わなかつた場合を除き、行わないことができる。</w:t>
+      </w:r>
+    </w:p>
+    <w:p>
+      <w:pPr>
+        <w:pStyle w:val="ListBullet"/>
+        <w:ind w:left="880"/>
+      </w:pPr>
+      <w:r>
+        <w:t>○５</w:t>
+        <w:br/>
+        <w:t>（※５）印の点検は、点火プラグが白金プラグ又はイリジウム・プラグの場合は、行わないことができる。</w:t>
+      </w:r>
+    </w:p>
+    <w:p>
+      <w:pPr>
+        <w:pStyle w:val="ListBullet"/>
+        <w:ind w:left="880"/>
+      </w:pPr>
+      <w:r>
+        <w:t>○１</w:t>
+        <w:br/>
+        <w:t>（※１）印の点検は、自動車検査証の交付を受けた日又は当該点検を行った日以降の走行距離が６月当たり１千５百キロメートル以下の自動車については、前回の当該点検を行うべきこととされている時期に当該点検を行わなかった場合を除き、行わないことができる。</w:t>
+      </w:r>
+    </w:p>
+    <w:p>
+      <w:pPr>
+        <w:pStyle w:val="ListBullet"/>
+        <w:ind w:left="880"/>
+      </w:pPr>
+      <w:r>
+        <w:t>○２</w:t>
+        <w:br/>
+        <w:t>（※２）印の点検は、点火プラグが白金プラグまたはイリジウム・プラグの場合は、行わないことができる。</w:t>
+      </w:r>
+    </w:p>
+    <w:p>
+      <w:pPr>
+        <w:pStyle w:val="ListBullet"/>
+        <w:ind w:left="880"/>
+      </w:pPr>
+      <w:r>
+        <w:t>○１</w:t>
+        <w:br/>
+        <w:t>法第６１条第２項の規定により自動車検査証の有効期間を３年とされた自動車にあつては、２年目の点検は１年ごとの欄に掲げる基準によるものとし、３年目の点検は２年ごとの欄に掲げる基準によるものとする。</w:t>
+      </w:r>
+    </w:p>
+    <w:p>
+      <w:pPr>
+        <w:pStyle w:val="ListBullet"/>
+        <w:ind w:left="880"/>
+      </w:pPr>
+      <w:r>
+        <w:t>○２</w:t>
+        <w:br/>
+        <w:t>（※１）印の点検は、自動車検査証の交付を受けた日又は当該点検を行つた日以降の走行距離が１年当たり５千キロメートル以下の自動車については、前回の当該点検を行うべきこととされる時期に当該点検を行わなかつた場合を除き、行わないことができる。</w:t>
+      </w:r>
+    </w:p>
+    <w:p>
+      <w:pPr>
+        <w:pStyle w:val="ListBullet"/>
+        <w:ind w:left="880"/>
+      </w:pPr>
+      <w:r>
+        <w:t>○３</w:t>
+        <w:br/>
+        <w:t>（※２）印の点検は、点火プラグが白金プラグ又はイリジウム・プラグの場合は、行わないことができる。</w:t>
+      </w:r>
+    </w:p>
+    <w:p>
+      <w:pPr>
+        <w:pStyle w:val="ListBullet"/>
+        <w:ind w:left="880"/>
+      </w:pPr>
+      <w:r>
+        <w:t>○１</w:t>
+        <w:br/>
+        <w:t>法第６１条第２項の規定により自動車検査証の有効期間を３年とされた自動車にあつては、２年目の点検は１年ごとの欄に掲げる基準によるものとし、３年目の点検は２年ごとの欄に掲げる基準によるものとする。</w:t>
+      </w:r>
+    </w:p>
+    <w:p>
+      <w:pPr>
+        <w:pStyle w:val="ListBullet"/>
+        <w:ind w:left="880"/>
+      </w:pPr>
+      <w:r>
+        <w:t>○２</w:t>
+        <w:br/>
+        <w:t>（※１）印の点検は、自動車検査証の交付を受けた日又は当該点検を行つた日以降の走行距離が１年当たり１千５百キロメートル以下の自動車については、前回の当該点検を行うべきこととされる時期に当該点検を行わなかつた場合を除き、行わないことができる。</w:t>
+      </w:r>
+    </w:p>
+    <w:p>
+      <w:pPr>
+        <w:pStyle w:val="ListBullet"/>
+        <w:ind w:left="880"/>
+      </w:pPr>
+      <w:r>
+        <w:t>○３</w:t>
+        <w:br/>
+        <w:t>（※２）印の点検は、点火プラグが白金プラグ又はイリジウム・プラグの場合は、行わないことができる。</w:t>
       </w:r>
     </w:p>
     <w:sectPr>
@@ -1666,7 +1815,7 @@
     </w:pPr>
     <w:r>
       <w:tab/>
-      <w:t>WeGov v0.1 - FTS141</w:t>
+      <w:t>WeGov v0.2 - FTS141</w:t>
     </w:r>
   </w:p>
 </w:ftr>
